--- a/manuscript/version 2 - 2023-11-17/Blackpoll_Warbler_Migration_Model_v2.docx
+++ b/manuscript/version 2 - 2023-11-17/Blackpoll_Warbler_Migration_Model_v2.docx
@@ -941,17 +941,8 @@
           <w:rFonts w:cstheme="minorHAnsi"/>
           <w:bCs/>
         </w:rPr>
-        <w:t xml:space="preserve"> </w:t>
-      </w:r>
-      <w:proofErr w:type="spellStart"/>
-      <w:r>
-        <w:rPr>
-          <w:rFonts w:cstheme="minorHAnsi"/>
-          <w:bCs/>
-        </w:rPr>
-        <w:t>landbird</w:t>
-      </w:r>
-      <w:proofErr w:type="spellEnd"/>
+        <w:t xml:space="preserve"> landbird</w:t>
+      </w:r>
       <w:r>
         <w:rPr>
           <w:rFonts w:cstheme="minorHAnsi"/>
@@ -1568,27 +1559,13 @@
         <w:rPr>
           <w:rFonts w:cstheme="minorHAnsi"/>
         </w:rPr>
-        <w:t xml:space="preserve">that are independent from other breeding season survey </w:t>
-      </w:r>
-      <w:proofErr w:type="gramStart"/>
-      <w:r>
-        <w:rPr>
-          <w:rFonts w:cstheme="minorHAnsi"/>
-        </w:rPr>
-        <w:t xml:space="preserve">programs, </w:t>
-      </w:r>
-      <w:r>
-        <w:rPr>
-          <w:rFonts w:cstheme="minorHAnsi"/>
-        </w:rPr>
-        <w:t>and</w:t>
-      </w:r>
-      <w:proofErr w:type="gramEnd"/>
-      <w:r>
-        <w:rPr>
-          <w:rFonts w:cstheme="minorHAnsi"/>
-        </w:rPr>
-        <w:t xml:space="preserve"> </w:t>
+        <w:t xml:space="preserve">that are independent from other breeding season survey programs, </w:t>
+      </w:r>
+      <w:r>
+        <w:rPr>
+          <w:rFonts w:cstheme="minorHAnsi"/>
+        </w:rPr>
+        <w:t xml:space="preserve">and </w:t>
       </w:r>
       <w:r>
         <w:rPr>
@@ -1600,21 +1577,7 @@
         <w:rPr>
           <w:rFonts w:cstheme="minorHAnsi"/>
         </w:rPr>
-        <w:t xml:space="preserve">Application of our method to other species inadequately monitored throughout their life cycle could be an important advance for North American </w:t>
-      </w:r>
-      <w:proofErr w:type="spellStart"/>
-      <w:r>
-        <w:rPr>
-          <w:rFonts w:cstheme="minorHAnsi"/>
-        </w:rPr>
-        <w:t>landbird</w:t>
-      </w:r>
-      <w:proofErr w:type="spellEnd"/>
-      <w:r>
-        <w:rPr>
-          <w:rFonts w:cstheme="minorHAnsi"/>
-        </w:rPr>
-        <w:t xml:space="preserve"> monitoring.</w:t>
+        <w:t>Application of our method to other species inadequately monitored throughout their life cycle could be an important advance for North American landbird monitoring.</w:t>
       </w:r>
     </w:p>
     <w:p>
@@ -2038,58 +2001,139 @@
           <w:rFonts w:cstheme="minorHAnsi"/>
           <w:bCs/>
         </w:rPr>
-        <w:t xml:space="preserve">Population trends for most North American </w:t>
+        <w:t>Population trends for most North American landbirds are derived from the North American Breeding Bird Survey (BBS)</w:t>
+      </w:r>
+      <w:r>
+        <w:rPr>
+          <w:rFonts w:cstheme="minorHAnsi"/>
+          <w:bCs/>
+        </w:rPr>
+        <w:t xml:space="preserve">, </w:t>
+      </w:r>
+      <w:r>
+        <w:rPr>
+          <w:rFonts w:cstheme="minorHAnsi"/>
+          <w:bCs/>
+        </w:rPr>
+        <w:t>but this</w:t>
+      </w:r>
+      <w:r>
+        <w:rPr>
+          <w:rFonts w:cstheme="minorHAnsi"/>
+          <w:bCs/>
+        </w:rPr>
+        <w:t xml:space="preserve"> roadside survey </w:t>
+      </w:r>
+      <w:r>
+        <w:rPr>
+          <w:rFonts w:cstheme="minorHAnsi"/>
+          <w:bCs/>
+        </w:rPr>
+        <w:t>has</w:t>
+      </w:r>
+      <w:r>
+        <w:rPr>
+          <w:rFonts w:cstheme="minorHAnsi"/>
+          <w:bCs/>
+        </w:rPr>
+        <w:t xml:space="preserve"> limited coverage</w:t>
+      </w:r>
+      <w:r>
+        <w:rPr>
+          <w:rFonts w:cstheme="minorHAnsi"/>
+          <w:bCs/>
+        </w:rPr>
+        <w:t xml:space="preserve"> </w:t>
+      </w:r>
+      <w:r>
+        <w:rPr>
+          <w:rFonts w:cstheme="minorHAnsi"/>
+          <w:bCs/>
+        </w:rPr>
+        <w:t xml:space="preserve">in the </w:t>
+      </w:r>
+      <w:r>
+        <w:rPr>
+          <w:rFonts w:cstheme="minorHAnsi"/>
+          <w:bCs/>
+        </w:rPr>
+        <w:t xml:space="preserve">mostly </w:t>
+      </w:r>
+      <w:r>
+        <w:rPr>
+          <w:rFonts w:cstheme="minorHAnsi"/>
+          <w:bCs/>
+        </w:rPr>
+        <w:t>roadless core of the boreal zone</w:t>
+      </w:r>
+      <w:r>
+        <w:rPr>
+          <w:rFonts w:cstheme="minorHAnsi"/>
+          <w:bCs/>
+        </w:rPr>
+        <w:t xml:space="preserve">. </w:t>
+      </w:r>
+      <w:r>
+        <w:rPr>
+          <w:rFonts w:cstheme="minorHAnsi"/>
+          <w:bCs/>
+        </w:rPr>
+        <w:t>Consequently, the BBS samples</w:t>
+      </w:r>
+      <w:r>
+        <w:rPr>
+          <w:rFonts w:cstheme="minorHAnsi"/>
+          <w:bCs/>
+        </w:rPr>
+        <w:t xml:space="preserve"> a biased collection of </w:t>
+      </w:r>
+      <w:r>
+        <w:rPr>
+          <w:rFonts w:cstheme="minorHAnsi"/>
+          <w:bCs/>
+        </w:rPr>
+        <w:t xml:space="preserve">boreal </w:t>
+      </w:r>
+      <w:r>
+        <w:rPr>
+          <w:rFonts w:cstheme="minorHAnsi"/>
+          <w:bCs/>
+        </w:rPr>
+        <w:t xml:space="preserve">habitats </w:t>
+      </w:r>
+      <w:r>
+        <w:rPr>
+          <w:rFonts w:cstheme="minorHAnsi"/>
+        </w:rPr>
+        <w:t xml:space="preserve">(Van </w:t>
       </w:r>
       <w:proofErr w:type="spellStart"/>
       <w:r>
         <w:rPr>
           <w:rFonts w:cstheme="minorHAnsi"/>
-          <w:bCs/>
-        </w:rPr>
-        <w:t>landbirds</w:t>
+        </w:rPr>
+        <w:t>Wilgenburg</w:t>
       </w:r>
       <w:proofErr w:type="spellEnd"/>
       <w:r>
         <w:rPr>
           <w:rFonts w:cstheme="minorHAnsi"/>
-          <w:bCs/>
-        </w:rPr>
-        <w:t xml:space="preserve"> are derived from the North American Breeding Bird Survey (BBS)</w:t>
-      </w:r>
-      <w:r>
-        <w:rPr>
-          <w:rFonts w:cstheme="minorHAnsi"/>
-          <w:bCs/>
-        </w:rPr>
-        <w:t xml:space="preserve">, </w:t>
-      </w:r>
-      <w:r>
-        <w:rPr>
-          <w:rFonts w:cstheme="minorHAnsi"/>
-          <w:bCs/>
-        </w:rPr>
-        <w:t>but this</w:t>
-      </w:r>
-      <w:r>
-        <w:rPr>
-          <w:rFonts w:cstheme="minorHAnsi"/>
-          <w:bCs/>
-        </w:rPr>
-        <w:t xml:space="preserve"> roadside survey </w:t>
-      </w:r>
-      <w:r>
-        <w:rPr>
-          <w:rFonts w:cstheme="minorHAnsi"/>
-          <w:bCs/>
-        </w:rPr>
-        <w:t>has</w:t>
-      </w:r>
-      <w:r>
-        <w:rPr>
-          <w:rFonts w:cstheme="minorHAnsi"/>
-          <w:bCs/>
-        </w:rPr>
-        <w:t xml:space="preserve"> limited coverage</w:t>
+        </w:rPr>
+        <w:t xml:space="preserve"> et al. 2015)</w:t>
+      </w:r>
+      <w:r>
+        <w:rPr>
+          <w:rFonts w:cstheme="minorHAnsi"/>
+          <w:bCs/>
+        </w:rPr>
+        <w:t>, leading to potentially unrepresentative trend estimates</w:t>
+      </w:r>
+      <w:r>
+        <w:rPr>
+          <w:rFonts w:cstheme="minorHAnsi"/>
+          <w:bCs/>
+        </w:rPr>
+        <w:t xml:space="preserve"> for boreal species</w:t>
       </w:r>
       <w:r>
         <w:rPr>
@@ -2101,23 +2145,28 @@
       <w:r>
         <w:rPr>
           <w:rFonts w:cstheme="minorHAnsi"/>
-          <w:bCs/>
-        </w:rPr>
-        <w:t xml:space="preserve">in the </w:t>
-      </w:r>
-      <w:r>
-        <w:rPr>
-          <w:rFonts w:cstheme="minorHAnsi"/>
-          <w:bCs/>
-        </w:rPr>
-        <w:t xml:space="preserve">mostly </w:t>
-      </w:r>
-      <w:r>
-        <w:rPr>
-          <w:rFonts w:cstheme="minorHAnsi"/>
-          <w:bCs/>
-        </w:rPr>
-        <w:t>roadless core of the boreal zone</w:t>
+        </w:rPr>
+        <w:t>(</w:t>
+      </w:r>
+      <w:proofErr w:type="spellStart"/>
+      <w:r>
+        <w:rPr>
+          <w:rFonts w:cstheme="minorHAnsi"/>
+        </w:rPr>
+        <w:t>Machtans</w:t>
+      </w:r>
+      <w:proofErr w:type="spellEnd"/>
+      <w:r>
+        <w:rPr>
+          <w:rFonts w:cstheme="minorHAnsi"/>
+        </w:rPr>
+        <w:t xml:space="preserve"> et al. </w:t>
+      </w:r>
+      <w:r>
+        <w:rPr>
+          <w:rFonts w:cstheme="minorHAnsi"/>
+        </w:rPr>
+        <w:t>2014)</w:t>
       </w:r>
       <w:r>
         <w:rPr>
@@ -2131,62 +2180,14 @@
           <w:rFonts w:cstheme="minorHAnsi"/>
           <w:bCs/>
         </w:rPr>
-        <w:t>Consequently, the BBS samples</w:t>
-      </w:r>
-      <w:r>
-        <w:rPr>
-          <w:rFonts w:cstheme="minorHAnsi"/>
-          <w:bCs/>
-        </w:rPr>
-        <w:t xml:space="preserve"> a biased collection of </w:t>
-      </w:r>
-      <w:r>
-        <w:rPr>
-          <w:rFonts w:cstheme="minorHAnsi"/>
-          <w:bCs/>
-        </w:rPr>
-        <w:t xml:space="preserve">boreal </w:t>
-      </w:r>
-      <w:r>
-        <w:rPr>
-          <w:rFonts w:cstheme="minorHAnsi"/>
-          <w:bCs/>
-        </w:rPr>
-        <w:t xml:space="preserve">habitats </w:t>
-      </w:r>
-      <w:r>
-        <w:rPr>
-          <w:rFonts w:cstheme="minorHAnsi"/>
-        </w:rPr>
-        <w:t xml:space="preserve">(Van </w:t>
-      </w:r>
-      <w:proofErr w:type="spellStart"/>
-      <w:r>
-        <w:rPr>
-          <w:rFonts w:cstheme="minorHAnsi"/>
-        </w:rPr>
-        <w:t>Wilgenburg</w:t>
-      </w:r>
-      <w:proofErr w:type="spellEnd"/>
-      <w:r>
-        <w:rPr>
-          <w:rFonts w:cstheme="minorHAnsi"/>
-        </w:rPr>
-        <w:t xml:space="preserve"> et al. 2015)</w:t>
-      </w:r>
-      <w:r>
-        <w:rPr>
-          <w:rFonts w:cstheme="minorHAnsi"/>
-          <w:bCs/>
-        </w:rPr>
-        <w:t>, leading to potentially unrepresentative trend estimates</w:t>
-      </w:r>
-      <w:r>
-        <w:rPr>
-          <w:rFonts w:cstheme="minorHAnsi"/>
-          <w:bCs/>
-        </w:rPr>
-        <w:t xml:space="preserve"> for boreal species</w:t>
+        <w:t>Many boreal-breeding species migra</w:t>
+      </w:r>
+      <w:r>
+        <w:rPr>
+          <w:rFonts w:cstheme="minorHAnsi"/>
+          <w:bCs/>
+        </w:rPr>
+        <w:t>te</w:t>
       </w:r>
       <w:r>
         <w:rPr>
@@ -2198,28 +2199,65 @@
       <w:r>
         <w:rPr>
           <w:rFonts w:cstheme="minorHAnsi"/>
-        </w:rPr>
-        <w:t>(</w:t>
-      </w:r>
-      <w:proofErr w:type="spellStart"/>
-      <w:r>
-        <w:rPr>
-          <w:rFonts w:cstheme="minorHAnsi"/>
-        </w:rPr>
-        <w:t>Machtans</w:t>
-      </w:r>
-      <w:proofErr w:type="spellEnd"/>
-      <w:r>
-        <w:rPr>
-          <w:rFonts w:cstheme="minorHAnsi"/>
-        </w:rPr>
-        <w:t xml:space="preserve"> et al. </w:t>
-      </w:r>
-      <w:r>
-        <w:rPr>
-          <w:rFonts w:cstheme="minorHAnsi"/>
-        </w:rPr>
-        <w:t>2014)</w:t>
+          <w:bCs/>
+        </w:rPr>
+        <w:t xml:space="preserve">to neotropical regions </w:t>
+      </w:r>
+      <w:r>
+        <w:rPr>
+          <w:rFonts w:cstheme="minorHAnsi"/>
+          <w:bCs/>
+        </w:rPr>
+        <w:t xml:space="preserve">that are not adequately monitored by nonbreeding </w:t>
+      </w:r>
+      <w:r>
+        <w:rPr>
+          <w:rFonts w:cstheme="minorHAnsi"/>
+          <w:bCs/>
+        </w:rPr>
+        <w:t xml:space="preserve">(i.e., </w:t>
+      </w:r>
+      <w:r>
+        <w:rPr>
+          <w:rFonts w:cstheme="minorHAnsi"/>
+          <w:bCs/>
+        </w:rPr>
+        <w:t>‘</w:t>
+      </w:r>
+      <w:r>
+        <w:rPr>
+          <w:rFonts w:cstheme="minorHAnsi"/>
+          <w:bCs/>
+        </w:rPr>
+        <w:t>wintering</w:t>
+      </w:r>
+      <w:r>
+        <w:rPr>
+          <w:rFonts w:cstheme="minorHAnsi"/>
+          <w:bCs/>
+        </w:rPr>
+        <w:t>’</w:t>
+      </w:r>
+      <w:r>
+        <w:rPr>
+          <w:rFonts w:cstheme="minorHAnsi"/>
+          <w:bCs/>
+        </w:rPr>
+        <w:t xml:space="preserve">) </w:t>
+      </w:r>
+      <w:r>
+        <w:rPr>
+          <w:rFonts w:cstheme="minorHAnsi"/>
+          <w:bCs/>
+        </w:rPr>
+        <w:t>surveys such as the Christmas Bird Count</w:t>
+      </w:r>
+      <w:r>
+        <w:rPr>
+          <w:rFonts w:cstheme="minorHAnsi"/>
+          <w:bCs/>
+        </w:rPr>
+        <w:t xml:space="preserve"> (CBC)</w:t>
       </w:r>
       <w:r>
         <w:rPr>
@@ -2233,114 +2271,7 @@
           <w:rFonts w:cstheme="minorHAnsi"/>
           <w:bCs/>
         </w:rPr>
-        <w:t>Many boreal-breeding species migra</w:t>
-      </w:r>
-      <w:r>
-        <w:rPr>
-          <w:rFonts w:cstheme="minorHAnsi"/>
-          <w:bCs/>
-        </w:rPr>
-        <w:t>te</w:t>
-      </w:r>
-      <w:r>
-        <w:rPr>
-          <w:rFonts w:cstheme="minorHAnsi"/>
-          <w:bCs/>
-        </w:rPr>
-        <w:t xml:space="preserve"> </w:t>
-      </w:r>
-      <w:r>
-        <w:rPr>
-          <w:rFonts w:cstheme="minorHAnsi"/>
-          <w:bCs/>
-        </w:rPr>
-        <w:t xml:space="preserve">to neotropical regions </w:t>
-      </w:r>
-      <w:r>
-        <w:rPr>
-          <w:rFonts w:cstheme="minorHAnsi"/>
-          <w:bCs/>
-        </w:rPr>
-        <w:t xml:space="preserve">that are not adequately monitored by nonbreeding </w:t>
-      </w:r>
-      <w:r>
-        <w:rPr>
-          <w:rFonts w:cstheme="minorHAnsi"/>
-          <w:bCs/>
-        </w:rPr>
-        <w:t xml:space="preserve">(i.e., </w:t>
-      </w:r>
-      <w:r>
-        <w:rPr>
-          <w:rFonts w:cstheme="minorHAnsi"/>
-          <w:bCs/>
-        </w:rPr>
-        <w:t>‘</w:t>
-      </w:r>
-      <w:r>
-        <w:rPr>
-          <w:rFonts w:cstheme="minorHAnsi"/>
-          <w:bCs/>
-        </w:rPr>
-        <w:t>wintering</w:t>
-      </w:r>
-      <w:r>
-        <w:rPr>
-          <w:rFonts w:cstheme="minorHAnsi"/>
-          <w:bCs/>
-        </w:rPr>
-        <w:t>’</w:t>
-      </w:r>
-      <w:r>
-        <w:rPr>
-          <w:rFonts w:cstheme="minorHAnsi"/>
-          <w:bCs/>
-        </w:rPr>
-        <w:t xml:space="preserve">) </w:t>
-      </w:r>
-      <w:r>
-        <w:rPr>
-          <w:rFonts w:cstheme="minorHAnsi"/>
-          <w:bCs/>
-        </w:rPr>
-        <w:t>surveys such as the Christmas Bird Count</w:t>
-      </w:r>
-      <w:r>
-        <w:rPr>
-          <w:rFonts w:cstheme="minorHAnsi"/>
-          <w:bCs/>
-        </w:rPr>
-        <w:t xml:space="preserve"> (CBC)</w:t>
-      </w:r>
-      <w:r>
-        <w:rPr>
-          <w:rFonts w:cstheme="minorHAnsi"/>
-          <w:bCs/>
-        </w:rPr>
-        <w:t xml:space="preserve">. </w:t>
-      </w:r>
-      <w:r>
-        <w:rPr>
-          <w:rFonts w:cstheme="minorHAnsi"/>
-          <w:bCs/>
-        </w:rPr>
-        <w:t xml:space="preserve">Thus, while there </w:t>
-      </w:r>
-      <w:proofErr w:type="gramStart"/>
-      <w:r>
-        <w:rPr>
-          <w:rFonts w:cstheme="minorHAnsi"/>
-          <w:bCs/>
-        </w:rPr>
-        <w:t>are</w:t>
-      </w:r>
-      <w:proofErr w:type="gramEnd"/>
-      <w:r>
-        <w:rPr>
-          <w:rFonts w:cstheme="minorHAnsi"/>
-          <w:bCs/>
-        </w:rPr>
-        <w:t xml:space="preserve"> substantial data </w:t>
+        <w:t xml:space="preserve">Thus, while there are substantial data </w:t>
       </w:r>
       <w:r>
         <w:rPr>
@@ -3221,23 +3152,7 @@
           <w:rFonts w:cstheme="minorHAnsi"/>
           <w:bCs/>
         </w:rPr>
-        <w:t xml:space="preserve">Nearctic-Neotropical migrant </w:t>
-      </w:r>
-      <w:proofErr w:type="spellStart"/>
-      <w:r>
-        <w:rPr>
-          <w:rFonts w:cstheme="minorHAnsi"/>
-          <w:bCs/>
-        </w:rPr>
-        <w:t>landbird</w:t>
-      </w:r>
-      <w:proofErr w:type="spellEnd"/>
-      <w:r>
-        <w:rPr>
-          <w:rFonts w:cstheme="minorHAnsi"/>
-          <w:bCs/>
-        </w:rPr>
-        <w:t xml:space="preserve"> species that breeds mostly in the northern boreal forest</w:t>
+        <w:t>Nearctic-Neotropical migrant landbird species that breeds mostly in the northern boreal forest</w:t>
       </w:r>
       <w:r>
         <w:rPr>
@@ -3359,21 +3274,12 @@
         </w:rPr>
         <w:t xml:space="preserve">the steepest declines of any </w:t>
       </w:r>
-      <w:proofErr w:type="spellStart"/>
-      <w:r>
-        <w:rPr>
-          <w:rFonts w:cstheme="minorHAnsi"/>
-          <w:bCs/>
-        </w:rPr>
-        <w:t>landbird</w:t>
-      </w:r>
-      <w:proofErr w:type="spellEnd"/>
-      <w:r>
-        <w:rPr>
-          <w:rFonts w:cstheme="minorHAnsi"/>
-          <w:bCs/>
-        </w:rPr>
-        <w:t xml:space="preserve"> during th</w:t>
+      <w:r>
+        <w:rPr>
+          <w:rFonts w:cstheme="minorHAnsi"/>
+          <w:bCs/>
+        </w:rPr>
+        <w:t>landbird during th</w:t>
       </w:r>
       <w:r>
         <w:rPr>
@@ -4184,6 +4090,22 @@
           <w:iCs/>
         </w:rPr>
         <w:t xml:space="preserve"> and 2. </w:t>
+      </w:r>
+      <w:r>
+        <w:rPr>
+          <w:rFonts w:cstheme="minorHAnsi"/>
+          <w:bCs/>
+          <w:iCs/>
+        </w:rPr>
+        <w:t>In t</w:t>
+      </w:r>
+      <w:r>
+        <w:rPr>
+          <w:rFonts w:cstheme="minorHAnsi"/>
+          <w:bCs/>
+          <w:iCs/>
+        </w:rPr>
+        <w:t>he remainder of this section, we describe the logic underlying the equations in Table 1.</w:t>
       </w:r>
     </w:p>
     <w:p>
@@ -6699,25 +6621,7 @@
           <w:bCs/>
           <w:iCs/>
         </w:rPr>
-        <w:t xml:space="preserve">an offset equal to </w:t>
-      </w:r>
-      <w:proofErr w:type="gramStart"/>
-      <w:r>
-        <w:rPr>
-          <w:rFonts w:eastAsiaTheme="minorEastAsia" w:cstheme="minorHAnsi"/>
-          <w:bCs/>
-          <w:iCs/>
-        </w:rPr>
-        <w:t>log(</w:t>
-      </w:r>
-      <w:proofErr w:type="gramEnd"/>
-      <w:r>
-        <w:rPr>
-          <w:rFonts w:eastAsiaTheme="minorEastAsia" w:cstheme="minorHAnsi"/>
-          <w:bCs/>
-          <w:iCs/>
-        </w:rPr>
-        <w:t xml:space="preserve">net hours) to account for </w:t>
+        <w:t xml:space="preserve">an offset equal to log(net hours) to account for </w:t>
       </w:r>
       <w:proofErr w:type="spellStart"/>
       <w:r>
@@ -7101,7 +7005,7 @@
           <w:rFonts w:cstheme="minorHAnsi"/>
           <w:color w:val="000000" w:themeColor="text1"/>
         </w:rPr>
-        <w:t>Finally, e</w:t>
+        <w:t>E</w:t>
       </w:r>
       <w:r>
         <w:rPr>
@@ -7178,7 +7082,19 @@
                       <w:rPr>
                         <w:rFonts w:ascii="Cambria Math" w:eastAsiaTheme="minorEastAsia" w:hAnsi="Cambria Math" w:cstheme="minorHAnsi"/>
                       </w:rPr>
-                      <m:t>PercentChange</m:t>
+                      <m:t>PercentC</m:t>
+                    </m:r>
+                    <m:r>
+                      <w:rPr>
+                        <w:rFonts w:ascii="Cambria Math" w:eastAsiaTheme="minorEastAsia" w:hAnsi="Cambria Math" w:cstheme="minorHAnsi"/>
+                      </w:rPr>
+                      <m:t>h</m:t>
+                    </m:r>
+                    <m:r>
+                      <w:rPr>
+                        <w:rFonts w:ascii="Cambria Math" w:eastAsiaTheme="minorEastAsia" w:hAnsi="Cambria Math" w:cstheme="minorHAnsi"/>
+                      </w:rPr>
+                      <m:t>ange</m:t>
                     </m:r>
                   </m:e>
                   <m:sub>
@@ -7186,7 +7102,13 @@
                       <w:rPr>
                         <w:rFonts w:ascii="Cambria Math" w:eastAsiaTheme="minorEastAsia" w:hAnsi="Cambria Math" w:cstheme="minorHAnsi"/>
                       </w:rPr>
-                      <m:t>j,</m:t>
+                      <m:t>j</m:t>
+                    </m:r>
+                    <m:r>
+                      <w:rPr>
+                        <w:rFonts w:ascii="Cambria Math" w:eastAsiaTheme="minorEastAsia" w:hAnsi="Cambria Math" w:cstheme="minorHAnsi"/>
+                      </w:rPr>
+                      <m:t>,</m:t>
                     </m:r>
                     <m:sSub>
                       <m:sSubPr>
@@ -7260,7 +7182,13 @@
                           <w:rPr>
                             <w:rFonts w:ascii="Cambria Math" w:eastAsiaTheme="minorEastAsia" w:hAnsi="Cambria Math" w:cstheme="minorHAnsi"/>
                           </w:rPr>
-                          <m:t xml:space="preserve">j, </m:t>
+                          <m:t>j</m:t>
+                        </m:r>
+                        <m:r>
+                          <w:rPr>
+                            <w:rFonts w:ascii="Cambria Math" w:eastAsiaTheme="minorEastAsia" w:hAnsi="Cambria Math" w:cstheme="minorHAnsi"/>
+                          </w:rPr>
+                          <m:t xml:space="preserve">, </m:t>
                         </m:r>
                         <m:sSub>
                           <m:sSubPr>
@@ -7296,7 +7224,13 @@
                       <w:rPr>
                         <w:rFonts w:ascii="Cambria Math" w:eastAsiaTheme="minorEastAsia" w:hAnsi="Cambria Math" w:cstheme="minorHAnsi"/>
                       </w:rPr>
-                      <m:t xml:space="preserve">- </m:t>
+                      <m:t>-</m:t>
+                    </m:r>
+                    <m:r>
+                      <w:rPr>
+                        <w:rFonts w:ascii="Cambria Math" w:eastAsiaTheme="minorEastAsia" w:hAnsi="Cambria Math" w:cstheme="minorHAnsi"/>
+                      </w:rPr>
+                      <m:t xml:space="preserve"> </m:t>
                     </m:r>
                     <m:sSub>
                       <m:sSubPr>
@@ -7322,7 +7256,13 @@
                           <w:rPr>
                             <w:rFonts w:ascii="Cambria Math" w:eastAsiaTheme="minorEastAsia" w:hAnsi="Cambria Math" w:cstheme="minorHAnsi"/>
                           </w:rPr>
-                          <m:t xml:space="preserve">j, </m:t>
+                          <m:t>j</m:t>
+                        </m:r>
+                        <m:r>
+                          <w:rPr>
+                            <w:rFonts w:ascii="Cambria Math" w:eastAsiaTheme="minorEastAsia" w:hAnsi="Cambria Math" w:cstheme="minorHAnsi"/>
+                          </w:rPr>
+                          <m:t xml:space="preserve">, </m:t>
                         </m:r>
                         <m:sSub>
                           <m:sSubPr>
@@ -7378,7 +7318,13 @@
                           <w:rPr>
                             <w:rFonts w:ascii="Cambria Math" w:eastAsiaTheme="minorEastAsia" w:hAnsi="Cambria Math" w:cstheme="minorHAnsi"/>
                           </w:rPr>
-                          <m:t xml:space="preserve">j, </m:t>
+                          <m:t>j</m:t>
+                        </m:r>
+                        <m:r>
+                          <w:rPr>
+                            <w:rFonts w:ascii="Cambria Math" w:eastAsiaTheme="minorEastAsia" w:hAnsi="Cambria Math" w:cstheme="minorHAnsi"/>
+                          </w:rPr>
+                          <m:t xml:space="preserve">, </m:t>
                         </m:r>
                         <m:sSub>
                           <m:sSubPr>
@@ -7767,7 +7713,13 @@
                                       <w:rPr>
                                         <w:rFonts w:ascii="Cambria Math" w:eastAsiaTheme="minorEastAsia" w:hAnsi="Cambria Math" w:cstheme="minorHAnsi"/>
                                       </w:rPr>
-                                      <m:t xml:space="preserve">j, </m:t>
+                                      <m:t>j</m:t>
+                                    </m:r>
+                                    <m:r>
+                                      <w:rPr>
+                                        <w:rFonts w:ascii="Cambria Math" w:eastAsiaTheme="minorEastAsia" w:hAnsi="Cambria Math" w:cstheme="minorHAnsi"/>
+                                      </w:rPr>
+                                      <m:t xml:space="preserve">, </m:t>
                                     </m:r>
                                     <m:sSub>
                                       <m:sSubPr>
@@ -7825,7 +7777,13 @@
                                       <w:rPr>
                                         <w:rFonts w:ascii="Cambria Math" w:eastAsiaTheme="minorEastAsia" w:hAnsi="Cambria Math" w:cstheme="minorHAnsi"/>
                                       </w:rPr>
-                                      <m:t xml:space="preserve">j, </m:t>
+                                      <m:t>j</m:t>
+                                    </m:r>
+                                    <m:r>
+                                      <w:rPr>
+                                        <w:rFonts w:ascii="Cambria Math" w:eastAsiaTheme="minorEastAsia" w:hAnsi="Cambria Math" w:cstheme="minorHAnsi"/>
+                                      </w:rPr>
+                                      <m:t xml:space="preserve">, </m:t>
                                     </m:r>
                                     <m:sSub>
                                       <m:sSubPr>
@@ -7949,7 +7907,13 @@
                       <w:rPr>
                         <w:rFonts w:ascii="Cambria Math" w:eastAsiaTheme="minorEastAsia" w:hAnsi="Cambria Math" w:cstheme="minorHAnsi"/>
                       </w:rPr>
-                      <m:t>-1</m:t>
+                      <m:t>-</m:t>
+                    </m:r>
+                    <m:r>
+                      <w:rPr>
+                        <w:rFonts w:ascii="Cambria Math" w:eastAsiaTheme="minorEastAsia" w:hAnsi="Cambria Math" w:cstheme="minorHAnsi"/>
+                      </w:rPr>
+                      <m:t>1</m:t>
                     </m:r>
                   </m:e>
                 </m:d>
@@ -8117,18 +8081,24 @@
             </m:sSub>
           </m:sub>
         </m:sSub>
-        <m:r>
-          <w:rPr>
-            <w:rFonts w:ascii="Cambria Math" w:eastAsiaTheme="minorEastAsia" w:hAnsi="Cambria Math" w:cstheme="minorHAnsi"/>
-          </w:rPr>
-          <m:t>=1</m:t>
-        </m:r>
       </m:oMath>
       <w:r>
         <w:rPr>
           <w:rFonts w:eastAsiaTheme="minorEastAsia" w:cstheme="minorHAnsi"/>
         </w:rPr>
-        <w:t xml:space="preserve"> (such that </w:t>
+        <w:t xml:space="preserve"> b</w:t>
+      </w:r>
+      <w:r>
+        <w:rPr>
+          <w:rFonts w:eastAsiaTheme="minorEastAsia" w:cstheme="minorHAnsi"/>
+        </w:rPr>
+        <w:t>e fixed (in this case, to 1)</w:t>
+      </w:r>
+      <w:r>
+        <w:rPr>
+          <w:rFonts w:eastAsiaTheme="minorEastAsia" w:cstheme="minorHAnsi"/>
+        </w:rPr>
+        <w:t xml:space="preserve"> such that </w:t>
       </w:r>
       <m:oMath>
         <m:sSub>
@@ -8199,7 +8169,7 @@
         <w:rPr>
           <w:rFonts w:eastAsiaTheme="minorEastAsia" w:cstheme="minorHAnsi"/>
         </w:rPr>
-        <w:t xml:space="preserve"> are identifiable), independent estimates of relative abundance in each stratum are required in order to re-scale estimates of </w:t>
+        <w:t xml:space="preserve"> are identifiable, independent estimates of relative abundance in each stratum are required in order to re-scale estimates of </w:t>
       </w:r>
       <m:oMath>
         <m:sSub>
@@ -8253,7 +8223,7 @@
           <w:bCs/>
           <w:iCs/>
         </w:rPr>
-        <w:t xml:space="preserve">For example, a 1000% increase in a stratum containing only a few individuals will have a miniscule impact on </w:t>
+        <w:t>This is necessary because, f</w:t>
       </w:r>
       <w:r>
         <w:rPr>
@@ -8261,26 +8231,64 @@
           <w:bCs/>
           <w:iCs/>
         </w:rPr>
+        <w:t xml:space="preserve">or example, a </w:t>
+      </w:r>
+      <w:r>
+        <w:rPr>
+          <w:rFonts w:eastAsiaTheme="minorEastAsia" w:cstheme="minorHAnsi"/>
+          <w:bCs/>
+          <w:iCs/>
+        </w:rPr>
+        <w:t>large population change</w:t>
+      </w:r>
+      <w:r>
+        <w:rPr>
+          <w:rFonts w:eastAsiaTheme="minorEastAsia" w:cstheme="minorHAnsi"/>
+          <w:bCs/>
+          <w:iCs/>
+        </w:rPr>
+        <w:t xml:space="preserve"> </w:t>
+      </w:r>
+      <w:r>
+        <w:rPr>
+          <w:rFonts w:eastAsiaTheme="minorEastAsia" w:cstheme="minorHAnsi"/>
+          <w:bCs/>
+          <w:iCs/>
+        </w:rPr>
+        <w:t>with</w:t>
+      </w:r>
+      <w:r>
+        <w:rPr>
+          <w:rFonts w:eastAsiaTheme="minorEastAsia" w:cstheme="minorHAnsi"/>
+          <w:bCs/>
+          <w:iCs/>
+        </w:rPr>
+        <w:t xml:space="preserve">in a stratum containing only </w:t>
+      </w:r>
+      <w:r>
+        <w:rPr>
+          <w:rFonts w:eastAsiaTheme="minorEastAsia" w:cstheme="minorHAnsi"/>
+          <w:bCs/>
+          <w:iCs/>
+        </w:rPr>
         <w:lastRenderedPageBreak/>
-        <w:t xml:space="preserve">continental change compared to a 10% decrease within a stratum containing </w:t>
-      </w:r>
-      <w:proofErr w:type="gramStart"/>
+        <w:t xml:space="preserve">a few individuals will have a miniscule impact on continental change compared to a </w:t>
+      </w:r>
       <w:r>
         <w:rPr>
           <w:rFonts w:eastAsiaTheme="minorEastAsia" w:cstheme="minorHAnsi"/>
           <w:bCs/>
           <w:iCs/>
         </w:rPr>
-        <w:t>the majority of</w:t>
-      </w:r>
-      <w:proofErr w:type="gramEnd"/>
+        <w:t>small change</w:t>
+      </w:r>
       <w:r>
         <w:rPr>
           <w:rFonts w:eastAsiaTheme="minorEastAsia" w:cstheme="minorHAnsi"/>
           <w:bCs/>
           <w:iCs/>
         </w:rPr>
-        <w:t xml:space="preserve"> the continental population.</w:t>
+        <w:t xml:space="preserve"> within a stratum containing the majority of the continental population.</w:t>
       </w:r>
     </w:p>
     <w:p>
@@ -8981,25 +8989,7 @@
           <w:bCs/>
           <w:iCs/>
         </w:rPr>
-        <w:t xml:space="preserve">assumed to have originated from the West </w:t>
-      </w:r>
-      <w:proofErr w:type="gramStart"/>
-      <w:r>
-        <w:rPr>
-          <w:rFonts w:cstheme="minorHAnsi"/>
-          <w:bCs/>
-          <w:iCs/>
-        </w:rPr>
-        <w:t>stratum</w:t>
-      </w:r>
-      <w:proofErr w:type="gramEnd"/>
-      <w:r>
-        <w:rPr>
-          <w:rFonts w:cstheme="minorHAnsi"/>
-          <w:bCs/>
-          <w:iCs/>
-        </w:rPr>
-        <w:t xml:space="preserve"> we fixed the West proportion at 100% without regard to isotop</w:t>
+        <w:t>assumed to have originated from the West stratum we fixed the West proportion at 100% without regard to isotop</w:t>
       </w:r>
       <w:r>
         <w:rPr>
@@ -9987,23 +9977,7 @@
           <w:rFonts w:cstheme="minorHAnsi"/>
           <w:iCs/>
         </w:rPr>
-        <w:t xml:space="preserve"> </w:t>
-      </w:r>
-      <w:proofErr w:type="gramStart"/>
-      <w:r>
-        <w:rPr>
-          <w:rFonts w:cstheme="minorHAnsi"/>
-          <w:iCs/>
-        </w:rPr>
-        <w:t>simulation</w:t>
-      </w:r>
-      <w:proofErr w:type="gramEnd"/>
-      <w:r>
-        <w:rPr>
-          <w:rFonts w:cstheme="minorHAnsi"/>
-          <w:iCs/>
-        </w:rPr>
-        <w:t xml:space="preserve"> </w:t>
+        <w:t xml:space="preserve"> simulation </w:t>
       </w:r>
       <w:r>
         <w:rPr>
@@ -11000,19 +10974,11 @@
         </w:rPr>
         <w:t xml:space="preserve"> and the magnitude of the BBS trend estimate was </w:t>
       </w:r>
-      <w:proofErr w:type="gramStart"/>
-      <w:r>
-        <w:rPr>
-          <w:rFonts w:cstheme="minorHAnsi"/>
-        </w:rPr>
-        <w:t>similar to</w:t>
-      </w:r>
-      <w:proofErr w:type="gramEnd"/>
-      <w:r>
-        <w:rPr>
-          <w:rFonts w:cstheme="minorHAnsi"/>
-        </w:rPr>
-        <w:t xml:space="preserve"> that from</w:t>
+      <w:r>
+        <w:rPr>
+          <w:rFonts w:cstheme="minorHAnsi"/>
+        </w:rPr>
+        <w:t>similar to that from</w:t>
       </w:r>
       <w:r>
         <w:rPr>
@@ -11399,21 +11365,7 @@
         <w:rPr>
           <w:rFonts w:cstheme="minorHAnsi"/>
         </w:rPr>
-        <w:t xml:space="preserve">Our study fulfills a longstanding need for North American </w:t>
-      </w:r>
-      <w:proofErr w:type="spellStart"/>
-      <w:r>
-        <w:rPr>
-          <w:rFonts w:cstheme="minorHAnsi"/>
-        </w:rPr>
-        <w:t>landbird</w:t>
-      </w:r>
-      <w:proofErr w:type="spellEnd"/>
-      <w:r>
-        <w:rPr>
-          <w:rFonts w:cstheme="minorHAnsi"/>
-        </w:rPr>
-        <w:t xml:space="preserve"> monitoring </w:t>
+        <w:t xml:space="preserve">Our study fulfills a longstanding need for North American landbird monitoring </w:t>
       </w:r>
       <w:r>
         <w:rPr>
@@ -11905,21 +11857,7 @@
         <w:rPr>
           <w:rFonts w:cstheme="minorHAnsi"/>
         </w:rPr>
-        <w:t xml:space="preserve">North American </w:t>
-      </w:r>
-      <w:proofErr w:type="spellStart"/>
-      <w:r>
-        <w:rPr>
-          <w:rFonts w:cstheme="minorHAnsi"/>
-        </w:rPr>
-        <w:t>landbirds</w:t>
-      </w:r>
-      <w:proofErr w:type="spellEnd"/>
-      <w:r>
-        <w:rPr>
-          <w:rFonts w:cstheme="minorHAnsi"/>
-        </w:rPr>
-        <w:t xml:space="preserve">, there are now multiple survey programs </w:t>
+        <w:t xml:space="preserve">North American landbirds, there are now multiple survey programs </w:t>
       </w:r>
       <w:r>
         <w:rPr>
@@ -13772,7 +13710,6 @@
         </w:rPr>
         <w:t xml:space="preserve"> at </w:t>
       </w:r>
-      <w:proofErr w:type="gramStart"/>
       <w:r>
         <w:rPr>
           <w:rFonts w:cstheme="minorHAnsi"/>
@@ -13791,7 +13728,6 @@
         </w:rPr>
         <w:t>s</w:t>
       </w:r>
-      <w:proofErr w:type="gramEnd"/>
       <w:r>
         <w:rPr>
           <w:rFonts w:cstheme="minorHAnsi"/>
@@ -13874,21 +13810,7 @@
         <w:rPr>
           <w:rFonts w:cstheme="minorHAnsi"/>
         </w:rPr>
-        <w:t xml:space="preserve"> if migrants increasingly avoid </w:t>
-      </w:r>
-      <w:proofErr w:type="gramStart"/>
-      <w:r>
-        <w:rPr>
-          <w:rFonts w:cstheme="minorHAnsi"/>
-        </w:rPr>
-        <w:t>particular monitoring</w:t>
-      </w:r>
-      <w:proofErr w:type="gramEnd"/>
-      <w:r>
-        <w:rPr>
-          <w:rFonts w:cstheme="minorHAnsi"/>
-        </w:rPr>
-        <w:t xml:space="preserve"> stations</w:t>
+        <w:t xml:space="preserve"> if migrants increasingly avoid particular monitoring stations</w:t>
       </w:r>
       <w:r>
         <w:rPr>
@@ -14070,19 +13992,11 @@
         </w:rPr>
         <w:t xml:space="preserve">Additionally, </w:t>
       </w:r>
-      <w:proofErr w:type="gramStart"/>
-      <w:r>
-        <w:rPr>
-          <w:rFonts w:cstheme="minorHAnsi"/>
-        </w:rPr>
-        <w:t>pre-</w:t>
-      </w:r>
-      <w:proofErr w:type="gramEnd"/>
-      <w:r>
-        <w:rPr>
-          <w:rFonts w:cstheme="minorHAnsi"/>
-        </w:rPr>
-        <w:t xml:space="preserve"> and post-breeding migration seasons have</w:t>
+      <w:r>
+        <w:rPr>
+          <w:rFonts w:cstheme="minorHAnsi"/>
+        </w:rPr>
+        <w:t>pre- and post-breeding migration seasons have</w:t>
       </w:r>
       <w:r>
         <w:rPr>
@@ -14546,21 +14460,7 @@
         <w:rPr>
           <w:rFonts w:cstheme="minorHAnsi"/>
         </w:rPr>
-        <w:t xml:space="preserve"> population process model only includes a </w:t>
-      </w:r>
-      <w:proofErr w:type="gramStart"/>
-      <w:r>
-        <w:rPr>
-          <w:rFonts w:cstheme="minorHAnsi"/>
-        </w:rPr>
-        <w:t>log</w:t>
-      </w:r>
-      <w:proofErr w:type="gramEnd"/>
-      <w:r>
-        <w:rPr>
-          <w:rFonts w:cstheme="minorHAnsi"/>
-        </w:rPr>
-        <w:t xml:space="preserve">-linear trend </w:t>
+        <w:t xml:space="preserve"> population process model only includes a log-linear trend </w:t>
       </w:r>
       <w:r>
         <w:rPr>
@@ -15080,21 +14980,7 @@
         <w:rPr>
           <w:rFonts w:cstheme="minorHAnsi"/>
         </w:rPr>
-        <w:t xml:space="preserve">hold considerable promise for North American </w:t>
-      </w:r>
-      <w:proofErr w:type="spellStart"/>
-      <w:r>
-        <w:rPr>
-          <w:rFonts w:cstheme="minorHAnsi"/>
-        </w:rPr>
-        <w:t>landbird</w:t>
-      </w:r>
-      <w:proofErr w:type="spellEnd"/>
-      <w:r>
-        <w:rPr>
-          <w:rFonts w:cstheme="minorHAnsi"/>
-        </w:rPr>
-        <w:t xml:space="preserve"> monitoring.</w:t>
+        <w:t>hold considerable promise for North American landbird monitoring.</w:t>
       </w:r>
     </w:p>
     <w:p>
@@ -15458,15 +15344,7 @@
       </w:r>
       <w:proofErr w:type="spellEnd"/>
       <w:r>
-        <w:t xml:space="preserve"> de surveillance des migrations: Researching Canada’s </w:t>
-      </w:r>
-      <w:proofErr w:type="spellStart"/>
-      <w:r>
-        <w:t>Landbirds</w:t>
-      </w:r>
-      <w:proofErr w:type="spellEnd"/>
-      <w:r>
-        <w:t xml:space="preserve"> for Twenty Years. </w:t>
+        <w:t xml:space="preserve"> de surveillance des migrations: Researching Canada’s Landbirds for Twenty Years. </w:t>
       </w:r>
       <w:r>
         <w:rPr>
@@ -15665,29 +15543,7 @@
           <w:szCs w:val="20"/>
           <w:shd w:val="clear" w:color="auto" w:fill="FFFFFF"/>
         </w:rPr>
-        <w:t xml:space="preserve">DeLuca, W.V., Woodworth, B.K., Rimmer, C.C., Marra, P.P., Taylor, P.D., McFarland, K.P., Mackenzie, </w:t>
-      </w:r>
-      <w:proofErr w:type="gramStart"/>
-      <w:r>
-        <w:rPr>
-          <w:rFonts w:ascii="Arial" w:hAnsi="Arial" w:cs="Arial"/>
-          <w:color w:val="222222"/>
-          <w:sz w:val="20"/>
-          <w:szCs w:val="20"/>
-          <w:shd w:val="clear" w:color="auto" w:fill="FFFFFF"/>
-        </w:rPr>
-        <w:t>S.A.</w:t>
-      </w:r>
-      <w:proofErr w:type="gramEnd"/>
-      <w:r>
-        <w:rPr>
-          <w:rFonts w:ascii="Arial" w:hAnsi="Arial" w:cs="Arial"/>
-          <w:color w:val="222222"/>
-          <w:sz w:val="20"/>
-          <w:szCs w:val="20"/>
-          <w:shd w:val="clear" w:color="auto" w:fill="FFFFFF"/>
-        </w:rPr>
-        <w:t xml:space="preserve"> and Norris, D.R., 2015. Transoceanic migration by a 12 g songbird. </w:t>
+        <w:t>DeLuca, W.V., Woodworth, B.K., Rimmer, C.C., Marra, P.P., Taylor, P.D., McFarland, K.P., Mackenzie, S.A. and Norris, D.R., 2015. Transoceanic migration by a 12 g songbird. </w:t>
       </w:r>
       <w:r>
         <w:rPr>
@@ -16500,29 +16356,7 @@
           <w:szCs w:val="20"/>
           <w:shd w:val="clear" w:color="auto" w:fill="FFFFFF"/>
         </w:rPr>
-        <w:t xml:space="preserve">, </w:t>
-      </w:r>
-      <w:proofErr w:type="gramStart"/>
-      <w:r>
-        <w:rPr>
-          <w:rFonts w:ascii="Arial" w:hAnsi="Arial" w:cs="Arial"/>
-          <w:color w:val="222222"/>
-          <w:sz w:val="20"/>
-          <w:szCs w:val="20"/>
-          <w:shd w:val="clear" w:color="auto" w:fill="FFFFFF"/>
-        </w:rPr>
-        <w:t>S.L.</w:t>
-      </w:r>
-      <w:proofErr w:type="gramEnd"/>
-      <w:r>
-        <w:rPr>
-          <w:rFonts w:ascii="Arial" w:hAnsi="Arial" w:cs="Arial"/>
-          <w:color w:val="222222"/>
-          <w:sz w:val="20"/>
-          <w:szCs w:val="20"/>
-          <w:shd w:val="clear" w:color="auto" w:fill="FFFFFF"/>
-        </w:rPr>
-        <w:t xml:space="preserve"> and Bayne, E.M., 2013. An estimate of nest loss in Canada due to industrial forestry operations. </w:t>
+        <w:t>, S.L. and Bayne, E.M., 2013. An estimate of nest loss in Canada due to industrial forestry operations. </w:t>
       </w:r>
       <w:r>
         <w:rPr>
@@ -16856,29 +16690,7 @@
           <w:szCs w:val="20"/>
           <w:shd w:val="clear" w:color="auto" w:fill="FFFFFF"/>
         </w:rPr>
-        <w:t xml:space="preserve">(S1), </w:t>
-      </w:r>
-      <w:proofErr w:type="gramStart"/>
-      <w:r>
-        <w:rPr>
-          <w:rFonts w:ascii="Arial" w:hAnsi="Arial" w:cs="Arial"/>
-          <w:color w:val="222222"/>
-          <w:sz w:val="20"/>
-          <w:szCs w:val="20"/>
-          <w:shd w:val="clear" w:color="auto" w:fill="FFFFFF"/>
-        </w:rPr>
-        <w:t>pp.S</w:t>
-      </w:r>
-      <w:proofErr w:type="gramEnd"/>
-      <w:r>
-        <w:rPr>
-          <w:rFonts w:ascii="Arial" w:hAnsi="Arial" w:cs="Arial"/>
-          <w:color w:val="222222"/>
-          <w:sz w:val="20"/>
-          <w:szCs w:val="20"/>
-          <w:shd w:val="clear" w:color="auto" w:fill="FFFFFF"/>
-        </w:rPr>
-        <w:t>49-S73.</w:t>
+        <w:t>(S1), pp.S49-S73.</w:t>
       </w:r>
     </w:p>
     <w:p>
@@ -17066,29 +16878,7 @@
           <w:szCs w:val="20"/>
           <w:shd w:val="clear" w:color="auto" w:fill="FFFFFF"/>
         </w:rPr>
-        <w:t xml:space="preserve">, K.J. and Smith, P.A., 2014. How well do regional or national Breeding Bird Survey data predict songbird population trends at an intact boreal </w:t>
-      </w:r>
-      <w:proofErr w:type="gramStart"/>
-      <w:r>
-        <w:rPr>
-          <w:rFonts w:ascii="Arial" w:hAnsi="Arial" w:cs="Arial"/>
-          <w:color w:val="222222"/>
-          <w:sz w:val="20"/>
-          <w:szCs w:val="20"/>
-          <w:shd w:val="clear" w:color="auto" w:fill="FFFFFF"/>
-        </w:rPr>
-        <w:t>site?.</w:t>
-      </w:r>
-      <w:proofErr w:type="gramEnd"/>
-      <w:r>
-        <w:rPr>
-          <w:rFonts w:ascii="Arial" w:hAnsi="Arial" w:cs="Arial"/>
-          <w:color w:val="222222"/>
-          <w:sz w:val="20"/>
-          <w:szCs w:val="20"/>
-          <w:shd w:val="clear" w:color="auto" w:fill="FFFFFF"/>
-        </w:rPr>
-        <w:t> </w:t>
+        <w:t>, K.J. and Smith, P.A., 2014. How well do regional or national Breeding Bird Survey data predict songbird population trends at an intact boreal site?. </w:t>
       </w:r>
       <w:r>
         <w:rPr>
@@ -17198,29 +16988,7 @@
           <w:szCs w:val="20"/>
           <w:shd w:val="clear" w:color="auto" w:fill="FFFFFF"/>
         </w:rPr>
-        <w:t xml:space="preserve">, E., Schmiegelow, F.K. and Song, S.J., 2014. Does expected future landscape condition support proposed population objectives for boreal </w:t>
-      </w:r>
-      <w:proofErr w:type="gramStart"/>
-      <w:r>
-        <w:rPr>
-          <w:rFonts w:ascii="Arial" w:hAnsi="Arial" w:cs="Arial"/>
-          <w:color w:val="222222"/>
-          <w:sz w:val="20"/>
-          <w:szCs w:val="20"/>
-          <w:shd w:val="clear" w:color="auto" w:fill="FFFFFF"/>
-        </w:rPr>
-        <w:t>birds?.</w:t>
-      </w:r>
-      <w:proofErr w:type="gramEnd"/>
-      <w:r>
-        <w:rPr>
-          <w:rFonts w:ascii="Arial" w:hAnsi="Arial" w:cs="Arial"/>
-          <w:color w:val="222222"/>
-          <w:sz w:val="20"/>
-          <w:szCs w:val="20"/>
-          <w:shd w:val="clear" w:color="auto" w:fill="FFFFFF"/>
-        </w:rPr>
-        <w:t> </w:t>
+        <w:t>, E., Schmiegelow, F.K. and Song, S.J., 2014. Does expected future landscape condition support proposed population objectives for boreal birds?. </w:t>
       </w:r>
       <w:r>
         <w:rPr>
@@ -17666,29 +17434,7 @@
           <w:szCs w:val="20"/>
           <w:shd w:val="clear" w:color="auto" w:fill="FFFFFF"/>
         </w:rPr>
-        <w:t xml:space="preserve">Rosenberg, K.V., Kennedy, J.A., Dettmers, R., Ford, R.P., Reynolds, D., Alexander, J.D., Beardmore, C.J., Blancher, P.J., Bogart, R.E., Butcher, G.S. and Camfield, A.F., 2016. Partners in Flight </w:t>
-      </w:r>
-      <w:proofErr w:type="spellStart"/>
-      <w:r>
-        <w:rPr>
-          <w:rFonts w:ascii="Arial" w:hAnsi="Arial" w:cs="Arial"/>
-          <w:color w:val="222222"/>
-          <w:sz w:val="20"/>
-          <w:szCs w:val="20"/>
-          <w:shd w:val="clear" w:color="auto" w:fill="FFFFFF"/>
-        </w:rPr>
-        <w:t>landbird</w:t>
-      </w:r>
-      <w:proofErr w:type="spellEnd"/>
-      <w:r>
-        <w:rPr>
-          <w:rFonts w:ascii="Arial" w:hAnsi="Arial" w:cs="Arial"/>
-          <w:color w:val="222222"/>
-          <w:sz w:val="20"/>
-          <w:szCs w:val="20"/>
-          <w:shd w:val="clear" w:color="auto" w:fill="FFFFFF"/>
-        </w:rPr>
-        <w:t xml:space="preserve"> conservation plan: 2016 revision for Canada and continental United States. </w:t>
+        <w:t>Rosenberg, K.V., Kennedy, J.A., Dettmers, R., Ford, R.P., Reynolds, D., Alexander, J.D., Beardmore, C.J., Blancher, P.J., Bogart, R.E., Butcher, G.S. and Camfield, A.F., 2016. Partners in Flight landbird conservation plan: 2016 revision for Canada and continental United States. </w:t>
       </w:r>
       <w:r>
         <w:rPr>
@@ -18230,29 +17976,7 @@
           <w:szCs w:val="20"/>
           <w:shd w:val="clear" w:color="auto" w:fill="FFFFFF"/>
         </w:rPr>
-        <w:t xml:space="preserve">, </w:t>
-      </w:r>
-      <w:proofErr w:type="gramStart"/>
-      <w:r>
-        <w:rPr>
-          <w:rFonts w:ascii="Arial" w:hAnsi="Arial" w:cs="Arial"/>
-          <w:color w:val="222222"/>
-          <w:sz w:val="20"/>
-          <w:szCs w:val="20"/>
-          <w:shd w:val="clear" w:color="auto" w:fill="FFFFFF"/>
-        </w:rPr>
-        <w:t>S.L.</w:t>
-      </w:r>
-      <w:proofErr w:type="gramEnd"/>
-      <w:r>
-        <w:rPr>
-          <w:rFonts w:ascii="Arial" w:hAnsi="Arial" w:cs="Arial"/>
-          <w:color w:val="222222"/>
-          <w:sz w:val="20"/>
-          <w:szCs w:val="20"/>
-          <w:shd w:val="clear" w:color="auto" w:fill="FFFFFF"/>
-        </w:rPr>
-        <w:t xml:space="preserve"> and Hobson, K.A., 2011. Combining stable</w:t>
+        <w:t>, S.L. and Hobson, K.A., 2011. Combining stable</w:t>
       </w:r>
       <w:r>
         <w:rPr>
@@ -25008,28 +24732,28 @@
 </file>
 
 <file path=customXml/item1.xml><?xml version="1.0" encoding="utf-8"?>
-<b:Sources xmlns:b="http://schemas.openxmlformats.org/officeDocument/2006/bibliography" xmlns="http://schemas.openxmlformats.org/officeDocument/2006/bibliography" SelectedStyle="\APASixthEditionOfficeOnline.xsl" StyleName="APA" Version="6"/>
-</file>
-
-<file path=customXml/item2.xml><?xml version="1.0" encoding="utf-8"?>
 <go:gDocsCustomXmlDataStorage xmlns:r="http://schemas.openxmlformats.org/officeDocument/2006/relationships" xmlns:go="http://customooxmlschemas.google.com/">
   <go:docsCustomData xmlns:go="http://customooxmlschemas.google.com/" roundtripDataSignature="AMtx7miXmzHht5KgF4K3azmcJ35aT9Zqsw==">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</go:docsCustomData>
 </go:gDocsCustomXmlDataStorage>
 </file>
 
-<file path=customXml/itemProps1.xml><?xml version="1.0" encoding="utf-8"?>
-<ds:datastoreItem xmlns:ds="http://schemas.openxmlformats.org/officeDocument/2006/customXml" ds:itemID="{15309DB3-D79E-4B89-9F33-55BAB79EB656}">
-  <ds:schemaRefs>
-    <ds:schemaRef ds:uri="http://schemas.openxmlformats.org/officeDocument/2006/bibliography"/>
-  </ds:schemaRefs>
-</ds:datastoreItem>
+<file path=customXml/item2.xml><?xml version="1.0" encoding="utf-8"?>
+<b:Sources xmlns:b="http://schemas.openxmlformats.org/officeDocument/2006/bibliography" xmlns="http://schemas.openxmlformats.org/officeDocument/2006/bibliography" SelectedStyle="\APASixthEditionOfficeOnline.xsl" StyleName="APA" Version="6"/>
 </file>
 
-<file path=customXml/itemProps2.xml><?xml version="1.0" encoding="utf-8"?>
+<file path=customXml/itemProps1.xml><?xml version="1.0" encoding="utf-8"?>
 <ds:datastoreItem xmlns:ds="http://schemas.openxmlformats.org/officeDocument/2006/customXml" ds:itemID="{11111111-1234-1234-1234-123412341234}">
   <ds:schemaRefs>
     <ds:schemaRef ds:uri="http://schemas.openxmlformats.org/officeDocument/2006/relationships"/>
     <ds:schemaRef ds:uri="http://customooxmlschemas.google.com/"/>
   </ds:schemaRefs>
 </ds:datastoreItem>
+</file>
+
+<file path=customXml/itemProps2.xml><?xml version="1.0" encoding="utf-8"?>
+<ds:datastoreItem xmlns:ds="http://schemas.openxmlformats.org/officeDocument/2006/customXml" ds:itemID="{15309DB3-D79E-4B89-9F33-55BAB79EB656}">
+  <ds:schemaRefs>
+    <ds:schemaRef ds:uri="http://schemas.openxmlformats.org/officeDocument/2006/bibliography"/>
+  </ds:schemaRefs>
+</ds:datastoreItem>
 </file>